--- a/game_reviews/translations/beer-bonanza (Version 1).docx
+++ b/game_reviews/translations/beer-bonanza (Version 1).docx
@@ -8,18 +8,6 @@
       </w:pPr>
       <w:r>
         <w:t>Play Beer Bonanza for Free - A Festive Slot Game with Exciting Features</w:t>
-      </w:r>
-    </w:p>
-    <w:p>
-      <w:r/>
-      <w:r>
-        <w:rPr>
-          <w:b/>
-        </w:rPr>
-        <w:t>Meta description</w:t>
-      </w:r>
-      <w:r>
-        <w:t>: Enjoy the Oktoberfest-themed Beer Bonanza slot game with cluster payouts, special symbols, and free spins. Play for free and experience the festival vibe!</w:t>
       </w:r>
     </w:p>
     <w:p>
@@ -440,9 +428,18 @@
       <w:r/>
       <w:r>
         <w:rPr>
+          <w:b/>
+        </w:rPr>
+        <w:t>Play Beer Bonanza for Free - A Festive Slot Game with Exciting Features</w:t>
+      </w:r>
+    </w:p>
+    <w:p>
+      <w:r/>
+      <w:r>
+        <w:rPr>
           <w:i/>
         </w:rPr>
-        <w:t>Please create a feature image fitting the game "Beer Bonanza" with the following specifications: - Cartoon style - Happy Maya warrior with glasses</w:t>
+        <w:t>Enjoy the Oktoberfest-themed Beer Bonanza slot game with cluster payouts, special symbols, and free spins. Play for free and experience the festival vibe!</w:t>
       </w:r>
     </w:p>
     <w:sectPr>

--- a/game_reviews/translations/beer-bonanza (Version 1).docx
+++ b/game_reviews/translations/beer-bonanza (Version 1).docx
@@ -8,6 +8,18 @@
       </w:pPr>
       <w:r>
         <w:t>Play Beer Bonanza for Free - A Festive Slot Game with Exciting Features</w:t>
+      </w:r>
+    </w:p>
+    <w:p>
+      <w:r/>
+      <w:r>
+        <w:rPr>
+          <w:b/>
+        </w:rPr>
+        <w:t>Meta description</w:t>
+      </w:r>
+      <w:r>
+        <w:t>: Enjoy the Oktoberfest-themed Beer Bonanza slot game with cluster payouts, special symbols, and free spins. Play for free and experience the festival vibe!</w:t>
       </w:r>
     </w:p>
     <w:p>
@@ -428,18 +440,9 @@
       <w:r/>
       <w:r>
         <w:rPr>
-          <w:b/>
-        </w:rPr>
-        <w:t>Play Beer Bonanza for Free - A Festive Slot Game with Exciting Features</w:t>
-      </w:r>
-    </w:p>
-    <w:p>
-      <w:r/>
-      <w:r>
-        <w:rPr>
           <w:i/>
         </w:rPr>
-        <w:t>Enjoy the Oktoberfest-themed Beer Bonanza slot game with cluster payouts, special symbols, and free spins. Play for free and experience the festival vibe!</w:t>
+        <w:t>Please create a feature image fitting the game "Beer Bonanza" with the following specifications: - Cartoon style - Happy Maya warrior with glasses</w:t>
       </w:r>
     </w:p>
     <w:sectPr>

--- a/game_reviews/translations/beer-bonanza (Version 1).docx
+++ b/game_reviews/translations/beer-bonanza (Version 1).docx
@@ -7,7 +7,7 @@
         <w:pStyle w:val="Heading1"/>
       </w:pPr>
       <w:r>
-        <w:t>Play Beer Bonanza for Free - A Festive Slot Game with Exciting Features</w:t>
+        <w:t>Play Beer Bonanza for Free</w:t>
       </w:r>
     </w:p>
     <w:p>
@@ -369,7 +369,7 @@
       </w:pPr>
       <w:r/>
       <w:r>
-        <w:t>Unique and engaging cluster payouts</w:t>
+        <w:t>Festive and colorful Oktoberfest theme</w:t>
       </w:r>
     </w:p>
     <w:p>
@@ -380,7 +380,7 @@
       </w:pPr>
       <w:r/>
       <w:r>
-        <w:t>Festive and colorful Oktoberfest design</w:t>
+        <w:t>Unique cluster payouts</w:t>
       </w:r>
     </w:p>
     <w:p>
@@ -391,7 +391,7 @@
       </w:pPr>
       <w:r/>
       <w:r>
-        <w:t>Special symbols offer free spins and multipliers</w:t>
+        <w:t>Special symbols for free spins and multipliers</w:t>
       </w:r>
     </w:p>
     <w:p>
@@ -410,7 +410,7 @@
       </w:pPr>
       <w:r/>
       <w:r>
-        <w:t>No jackpot available</w:t>
+        <w:t>No jackpot feature</w:t>
       </w:r>
     </w:p>
     <w:p>
@@ -421,7 +421,7 @@
       </w:pPr>
       <w:r/>
       <w:r>
-        <w:t>Betting range may not appeal to high rollers</w:t>
+        <w:t>Limited betting range</w:t>
       </w:r>
     </w:p>
     <w:p>
@@ -430,7 +430,7 @@
         <w:rPr>
           <w:b/>
         </w:rPr>
-        <w:t>Play Beer Bonanza for Free - A Festive Slot Game with Exciting Features</w:t>
+        <w:t>Play Beer Bonanza for Free</w:t>
       </w:r>
     </w:p>
     <w:p>
@@ -439,7 +439,7 @@
         <w:rPr>
           <w:i/>
         </w:rPr>
-        <w:t>Enjoy the Oktoberfest-themed Beer Bonanza slot game with cluster payouts, special symbols, and free spins. Play for free and experience the festival vibe!</w:t>
+        <w:t>Enjoy the festive Oktoberfest theme and exciting bonus features in the free slot game Beer Bonanza.</w:t>
       </w:r>
     </w:p>
     <w:sectPr>
